--- a/Engine/Documentation.docx
+++ b/Engine/Documentation.docx
@@ -54,7 +54,7 @@
         <w:rPr>
           <w:b/>
         </w:rPr>
-        <w:t>1</w:t>
+        <w:t>2</w:t>
       </w:r>
       <w:r>
         <w:rPr>
@@ -62,8 +62,6 @@
         </w:rPr>
         <w:t>.</w:t>
       </w:r>
-      <w:bookmarkStart w:id="0" w:name="_GoBack"/>
-      <w:bookmarkEnd w:id="0"/>
       <w:r>
         <w:rPr>
           <w:b/>
@@ -278,9 +276,11 @@
           <w:numId w:val="1"/>
         </w:numPr>
       </w:pPr>
+      <w:proofErr w:type="spellStart"/>
       <w:r>
         <w:t>TiledBrush</w:t>
       </w:r>
+      <w:proofErr w:type="spellEnd"/>
     </w:p>
     <w:p>
       <w:pPr>
@@ -290,9 +290,11 @@
           <w:numId w:val="1"/>
         </w:numPr>
       </w:pPr>
+      <w:proofErr w:type="spellStart"/>
       <w:r>
         <w:t>LowDetailBrush</w:t>
       </w:r>
+      <w:proofErr w:type="spellEnd"/>
     </w:p>
     <w:p>
       <w:pPr>
@@ -302,9 +304,11 @@
           <w:numId w:val="1"/>
         </w:numPr>
       </w:pPr>
+      <w:proofErr w:type="spellStart"/>
       <w:r>
         <w:t>ReflectiveBrush</w:t>
       </w:r>
+      <w:proofErr w:type="spellEnd"/>
     </w:p>
     <w:p>
       <w:pPr>
@@ -497,6 +501,18 @@
       </w:r>
     </w:p>
     <w:p>
+      <w:pPr>
+        <w:pStyle w:val="ListParagraph"/>
+        <w:numPr>
+          <w:ilvl w:val="0"/>
+          <w:numId w:val="2"/>
+        </w:numPr>
+      </w:pPr>
+      <w:r>
+        <w:t>Dynamic and Static Reflections</w:t>
+      </w:r>
+    </w:p>
+    <w:p>
       <w:r>
         <w:br w:type="page"/>
       </w:r>
@@ -536,7 +552,15 @@
         <w:t>as it provides a better experience for level designers.</w:t>
       </w:r>
       <w:r>
-        <w:t xml:space="preserve">  All maps must be stored in maps/ and prefabs in maps/prefabs/.  In this version the startup level is maps/test.map.</w:t>
+        <w:t xml:space="preserve">  All maps must be stored in maps/ and prefabs in maps/prefabs/.  In this version the startup level is maps/</w:t>
+      </w:r>
+      <w:proofErr w:type="spellStart"/>
+      <w:r>
+        <w:t>test.map</w:t>
+      </w:r>
+      <w:proofErr w:type="spellEnd"/>
+      <w:r>
+        <w:t>.</w:t>
       </w:r>
       <w:r>
         <w:t xml:space="preserve">  The player will automatically go up brushes that are less than or equal to 16 units relative to the players position to act as a form of stairs.  However, having a brush with a change less than this can cause the player to jitter.</w:t>
@@ -565,7 +589,23 @@
         <w:t xml:space="preserve">. </w:t>
       </w:r>
       <w:r>
-        <w:t xml:space="preserve"> Under the map identifier you have the option to use the ForceSeperate modifier.  Without this, the map will not work on resolutions other than 1920x1080 so it is </w:t>
+        <w:t xml:space="preserve"> Under the map identifier you have the option to use the </w:t>
+      </w:r>
+      <w:proofErr w:type="spellStart"/>
+      <w:r>
+        <w:t>ForceSeperate</w:t>
+      </w:r>
+      <w:proofErr w:type="spellEnd"/>
+      <w:r>
+        <w:t xml:space="preserve"> modifier.  Without this, the map will not work on resolutions other than </w:t>
+      </w:r>
+      <w:proofErr w:type="gramStart"/>
+      <w:r>
+        <w:t>1920x1080</w:t>
+      </w:r>
+      <w:proofErr w:type="gramEnd"/>
+      <w:r>
+        <w:t xml:space="preserve"> so it is </w:t>
       </w:r>
       <w:r>
         <w:t xml:space="preserve">HIGHLY </w:t>
@@ -812,7 +852,15 @@
               <w:t>Tells the parser that the argu</w:t>
             </w:r>
             <w:r>
-              <w:t>ments of the Brush tool is next</w:t>
+              <w:t xml:space="preserve">ments of the Brush tool </w:t>
+            </w:r>
+            <w:proofErr w:type="gramStart"/>
+            <w:r>
+              <w:t>is</w:t>
+            </w:r>
+            <w:proofErr w:type="gramEnd"/>
+            <w:r>
+              <w:t xml:space="preserve"> next</w:t>
             </w:r>
           </w:p>
         </w:tc>
@@ -1065,9 +1113,11 @@
             <w:tcW w:w="1260" w:type="dxa"/>
           </w:tcPr>
           <w:p>
+            <w:proofErr w:type="spellStart"/>
             <w:r>
               <w:t>boolean</w:t>
             </w:r>
+            <w:proofErr w:type="spellEnd"/>
           </w:p>
         </w:tc>
         <w:tc>
@@ -1129,9 +1179,11 @@
             <w:tcW w:w="1260" w:type="dxa"/>
           </w:tcPr>
           <w:p>
+            <w:proofErr w:type="spellStart"/>
             <w:r>
               <w:t>boolean</w:t>
             </w:r>
+            <w:proofErr w:type="spellEnd"/>
           </w:p>
         </w:tc>
         <w:tc>
@@ -1249,14 +1301,24 @@
       <w:pPr>
         <w:pStyle w:val="Heading2"/>
       </w:pPr>
+      <w:proofErr w:type="spellStart"/>
       <w:r>
         <w:lastRenderedPageBreak/>
         <w:t>TiledBrush</w:t>
       </w:r>
-    </w:p>
-    <w:p>
-      <w:r>
-        <w:t>The TiledBrush is a way of placing down mass Brushes by tiling a texture with a width and a height.</w:t>
+      <w:proofErr w:type="spellEnd"/>
+    </w:p>
+    <w:p>
+      <w:r>
+        <w:t xml:space="preserve">The </w:t>
+      </w:r>
+      <w:proofErr w:type="spellStart"/>
+      <w:r>
+        <w:t>TiledBrush</w:t>
+      </w:r>
+      <w:proofErr w:type="spellEnd"/>
+      <w:r>
+        <w:t xml:space="preserve"> is a way of placing down mass Brushes by tiling a texture with a width and a height.</w:t>
       </w:r>
     </w:p>
     <w:tbl>
@@ -1311,9 +1373,11 @@
             <w:tcW w:w="1705" w:type="dxa"/>
           </w:tcPr>
           <w:p>
+            <w:proofErr w:type="spellStart"/>
             <w:r>
               <w:t>TiledBrush</w:t>
             </w:r>
+            <w:proofErr w:type="spellEnd"/>
           </w:p>
         </w:tc>
         <w:tc>
@@ -1332,7 +1396,15 @@
           </w:tcPr>
           <w:p>
             <w:r>
-              <w:t>Tells the parser that it should treat this line as a TiledBrush entity</w:t>
+              <w:t xml:space="preserve">Tells the parser that it should treat this line as a </w:t>
+            </w:r>
+            <w:proofErr w:type="spellStart"/>
+            <w:r>
+              <w:t>TiledBrush</w:t>
+            </w:r>
+            <w:proofErr w:type="spellEnd"/>
+            <w:r>
+              <w:t xml:space="preserve"> entity</w:t>
             </w:r>
           </w:p>
         </w:tc>
@@ -1364,7 +1436,15 @@
           </w:tcPr>
           <w:p>
             <w:r>
-              <w:t>Tells the parser that the arguments of the TiledBrush tool is next</w:t>
+              <w:t xml:space="preserve">Tells the parser that the arguments of the </w:t>
+            </w:r>
+            <w:proofErr w:type="spellStart"/>
+            <w:r>
+              <w:t>TiledBrush</w:t>
+            </w:r>
+            <w:proofErr w:type="spellEnd"/>
+            <w:r>
+              <w:t xml:space="preserve"> tool is next</w:t>
             </w:r>
           </w:p>
         </w:tc>
@@ -1614,9 +1694,11 @@
             <w:tcW w:w="1260" w:type="dxa"/>
           </w:tcPr>
           <w:p>
+            <w:proofErr w:type="spellStart"/>
             <w:r>
               <w:t>boolean</w:t>
             </w:r>
+            <w:proofErr w:type="spellEnd"/>
           </w:p>
         </w:tc>
         <w:tc>
@@ -1636,9 +1718,11 @@
             <w:tcW w:w="1705" w:type="dxa"/>
           </w:tcPr>
           <w:p>
+            <w:proofErr w:type="spellStart"/>
             <w:r>
               <w:t>tx</w:t>
             </w:r>
+            <w:proofErr w:type="spellEnd"/>
           </w:p>
         </w:tc>
         <w:tc>
@@ -1752,14 +1836,24 @@
       <w:pPr>
         <w:pStyle w:val="Heading2"/>
       </w:pPr>
+      <w:proofErr w:type="spellStart"/>
       <w:r>
         <w:lastRenderedPageBreak/>
         <w:t>LowDetailBrush</w:t>
       </w:r>
-    </w:p>
-    <w:p>
-      <w:r>
-        <w:t>The LowDetailBrush map tool is what makes up the basic geometry of the map, but depending on the LOD options, the brush may or may not render</w:t>
+      <w:proofErr w:type="spellEnd"/>
+    </w:p>
+    <w:p>
+      <w:r>
+        <w:t xml:space="preserve">The </w:t>
+      </w:r>
+      <w:proofErr w:type="spellStart"/>
+      <w:r>
+        <w:t>LowDetailBrush</w:t>
+      </w:r>
+      <w:proofErr w:type="spellEnd"/>
+      <w:r>
+        <w:t xml:space="preserve"> map tool is what makes up the basic geometry of the map, but depending on the LOD options, the brush may or may not render</w:t>
       </w:r>
     </w:p>
     <w:p/>
@@ -1868,7 +1962,15 @@
           </w:tcPr>
           <w:p>
             <w:r>
-              <w:t>Tells the parser that the arguments of the Brush tool is next</w:t>
+              <w:t xml:space="preserve">Tells the parser that the arguments of the Brush tool </w:t>
+            </w:r>
+            <w:proofErr w:type="gramStart"/>
+            <w:r>
+              <w:t>is</w:t>
+            </w:r>
+            <w:proofErr w:type="gramEnd"/>
+            <w:r>
+              <w:t xml:space="preserve"> next</w:t>
             </w:r>
           </w:p>
         </w:tc>
@@ -2118,9 +2220,11 @@
             <w:tcW w:w="1260" w:type="dxa"/>
           </w:tcPr>
           <w:p>
+            <w:proofErr w:type="spellStart"/>
             <w:r>
               <w:t>boolean</w:t>
             </w:r>
+            <w:proofErr w:type="spellEnd"/>
           </w:p>
         </w:tc>
         <w:tc>
@@ -2140,9 +2244,11 @@
             <w:tcW w:w="1705" w:type="dxa"/>
           </w:tcPr>
           <w:p>
+            <w:proofErr w:type="spellStart"/>
             <w:r>
               <w:t>LODnumber</w:t>
             </w:r>
+            <w:proofErr w:type="spellEnd"/>
           </w:p>
         </w:tc>
         <w:tc>
@@ -2214,9 +2320,11 @@
             <w:tcW w:w="1260" w:type="dxa"/>
           </w:tcPr>
           <w:p>
+            <w:proofErr w:type="spellStart"/>
             <w:r>
               <w:t>boolean</w:t>
             </w:r>
+            <w:proofErr w:type="spellEnd"/>
           </w:p>
         </w:tc>
         <w:tc>
@@ -2268,13 +2376,23 @@
       <w:pPr>
         <w:pStyle w:val="Heading2"/>
       </w:pPr>
+      <w:proofErr w:type="spellStart"/>
       <w:r>
         <w:t>ReflectiveBrush</w:t>
       </w:r>
-    </w:p>
-    <w:p>
-      <w:r>
-        <w:t>The ReflectiveBrush map tool can create reflective surfaces.  Cannot be a dynamic brush.</w:t>
+      <w:proofErr w:type="spellEnd"/>
+    </w:p>
+    <w:p>
+      <w:r>
+        <w:t xml:space="preserve">The </w:t>
+      </w:r>
+      <w:proofErr w:type="spellStart"/>
+      <w:r>
+        <w:t>ReflectiveBrush</w:t>
+      </w:r>
+      <w:proofErr w:type="spellEnd"/>
+      <w:r>
+        <w:t xml:space="preserve"> map tool can create reflective surfaces.  Cannot be a dynamic brush.</w:t>
       </w:r>
     </w:p>
     <w:tbl>
@@ -2382,7 +2500,15 @@
           </w:tcPr>
           <w:p>
             <w:r>
-              <w:t>Tells the parser that the arguments of the Brush tool is next</w:t>
+              <w:t xml:space="preserve">Tells the parser that the arguments of the Brush tool </w:t>
+            </w:r>
+            <w:proofErr w:type="gramStart"/>
+            <w:r>
+              <w:t>is</w:t>
+            </w:r>
+            <w:proofErr w:type="gramEnd"/>
+            <w:r>
+              <w:t xml:space="preserve"> next</w:t>
             </w:r>
           </w:p>
         </w:tc>
@@ -2600,9 +2726,11 @@
             <w:tcW w:w="1260" w:type="dxa"/>
           </w:tcPr>
           <w:p>
+            <w:proofErr w:type="spellStart"/>
             <w:r>
               <w:t>boolean</w:t>
             </w:r>
+            <w:proofErr w:type="spellEnd"/>
           </w:p>
         </w:tc>
         <w:tc>
@@ -2654,9 +2782,11 @@
             <w:tcW w:w="1705" w:type="dxa"/>
           </w:tcPr>
           <w:p>
+            <w:proofErr w:type="spellStart"/>
             <w:r>
               <w:t>tileX</w:t>
             </w:r>
+            <w:proofErr w:type="spellEnd"/>
           </w:p>
         </w:tc>
         <w:tc>
@@ -2664,9 +2794,11 @@
             <w:tcW w:w="1260" w:type="dxa"/>
           </w:tcPr>
           <w:p>
+            <w:proofErr w:type="spellStart"/>
             <w:r>
               <w:t>int</w:t>
             </w:r>
+            <w:proofErr w:type="spellEnd"/>
           </w:p>
         </w:tc>
         <w:tc>
@@ -2686,9 +2818,11 @@
             <w:tcW w:w="1705" w:type="dxa"/>
           </w:tcPr>
           <w:p>
+            <w:proofErr w:type="spellStart"/>
             <w:r>
               <w:t>tileY</w:t>
             </w:r>
+            <w:proofErr w:type="spellEnd"/>
           </w:p>
         </w:tc>
         <w:tc>
@@ -2696,9 +2830,11 @@
             <w:tcW w:w="1260" w:type="dxa"/>
           </w:tcPr>
           <w:p>
+            <w:proofErr w:type="spellStart"/>
             <w:r>
               <w:t>int</w:t>
             </w:r>
+            <w:proofErr w:type="spellEnd"/>
           </w:p>
         </w:tc>
         <w:tc>
@@ -2730,7 +2866,15 @@
     </w:p>
     <w:p>
       <w:r>
-        <w:t>This should be used to a minimal as its use is nearly obsolete.  It is the same as a brush but it always rendered behind the normal brush faces.</w:t>
+        <w:t xml:space="preserve">This should be used to a minimal as its use is nearly obsolete.  It is the same as a </w:t>
+      </w:r>
+      <w:proofErr w:type="gramStart"/>
+      <w:r>
+        <w:t>brush</w:t>
+      </w:r>
+      <w:proofErr w:type="gramEnd"/>
+      <w:r>
+        <w:t xml:space="preserve"> but it always rendered behind the normal brush faces.</w:t>
       </w:r>
     </w:p>
     <w:tbl>
@@ -2838,7 +2982,15 @@
           </w:tcPr>
           <w:p>
             <w:r>
-              <w:t>Tells the parser that the arguments of the Decal tool is next</w:t>
+              <w:t xml:space="preserve">Tells the parser that the arguments of the Decal tool </w:t>
+            </w:r>
+            <w:proofErr w:type="gramStart"/>
+            <w:r>
+              <w:t>is</w:t>
+            </w:r>
+            <w:proofErr w:type="gramEnd"/>
+            <w:r>
+              <w:t xml:space="preserve"> next</w:t>
             </w:r>
           </w:p>
         </w:tc>
@@ -3035,9 +3187,11 @@
             <w:tcW w:w="3116" w:type="dxa"/>
           </w:tcPr>
           <w:p>
+            <w:proofErr w:type="spellStart"/>
             <w:r>
               <w:t>TriggerLoad</w:t>
             </w:r>
+            <w:proofErr w:type="spellEnd"/>
           </w:p>
         </w:tc>
         <w:tc>
@@ -3057,9 +3211,11 @@
             <w:tcW w:w="3116" w:type="dxa"/>
           </w:tcPr>
           <w:p>
+            <w:proofErr w:type="spellStart"/>
             <w:r>
               <w:t>TriggerMove</w:t>
             </w:r>
+            <w:proofErr w:type="spellEnd"/>
           </w:p>
         </w:tc>
         <w:tc>
@@ -3079,9 +3235,11 @@
             <w:tcW w:w="3116" w:type="dxa"/>
           </w:tcPr>
           <w:p>
+            <w:proofErr w:type="spellStart"/>
             <w:r>
               <w:t>TriggerStopTrigger</w:t>
             </w:r>
+            <w:proofErr w:type="spellEnd"/>
           </w:p>
         </w:tc>
         <w:tc>
@@ -3101,9 +3259,11 @@
             <w:tcW w:w="3116" w:type="dxa"/>
           </w:tcPr>
           <w:p>
+            <w:proofErr w:type="spellStart"/>
             <w:r>
               <w:t>TriggerStartTrigger</w:t>
             </w:r>
+            <w:proofErr w:type="spellEnd"/>
           </w:p>
         </w:tc>
         <w:tc>
@@ -3123,9 +3283,11 @@
             <w:tcW w:w="3116" w:type="dxa"/>
           </w:tcPr>
           <w:p>
+            <w:proofErr w:type="spellStart"/>
             <w:r>
               <w:t>TriggerGameEvent</w:t>
             </w:r>
+            <w:proofErr w:type="spellEnd"/>
           </w:p>
         </w:tc>
         <w:tc>
@@ -3145,9 +3307,11 @@
             <w:tcW w:w="3116" w:type="dxa"/>
           </w:tcPr>
           <w:p>
+            <w:proofErr w:type="spellStart"/>
             <w:r>
               <w:t>TriggerSound</w:t>
             </w:r>
+            <w:proofErr w:type="spellEnd"/>
           </w:p>
         </w:tc>
         <w:tc>
@@ -3167,9 +3331,11 @@
             <w:tcW w:w="3116" w:type="dxa"/>
           </w:tcPr>
           <w:p>
+            <w:proofErr w:type="spellStart"/>
             <w:r>
               <w:t>TriggerShader</w:t>
             </w:r>
+            <w:proofErr w:type="spellEnd"/>
           </w:p>
         </w:tc>
         <w:tc>
@@ -3178,8 +3344,13 @@
           </w:tcPr>
           <w:p>
             <w:r>
-              <w:t>Enables a shader</w:t>
-            </w:r>
+              <w:t xml:space="preserve">Enables a </w:t>
+            </w:r>
+            <w:proofErr w:type="spellStart"/>
+            <w:r>
+              <w:t>shader</w:t>
+            </w:r>
+            <w:proofErr w:type="spellEnd"/>
           </w:p>
         </w:tc>
       </w:tr>
@@ -3189,9 +3360,11 @@
             <w:tcW w:w="3116" w:type="dxa"/>
           </w:tcPr>
           <w:p>
+            <w:proofErr w:type="spellStart"/>
             <w:r>
               <w:t>TriggerGravity</w:t>
             </w:r>
+            <w:proofErr w:type="spellEnd"/>
           </w:p>
         </w:tc>
         <w:tc>
@@ -3323,7 +3496,15 @@
           </w:tcPr>
           <w:p>
             <w:r>
-              <w:t>Tells the parser that the arguments of the Decal tool is next</w:t>
+              <w:t xml:space="preserve">Tells the parser that the arguments of the Decal tool </w:t>
+            </w:r>
+            <w:proofErr w:type="gramStart"/>
+            <w:r>
+              <w:t>is</w:t>
+            </w:r>
+            <w:proofErr w:type="gramEnd"/>
+            <w:r>
+              <w:t xml:space="preserve"> next</w:t>
             </w:r>
           </w:p>
         </w:tc>
@@ -3555,9 +3736,11 @@
       <w:pPr>
         <w:pStyle w:val="Heading3"/>
       </w:pPr>
+      <w:proofErr w:type="spellStart"/>
       <w:r>
         <w:t>TriggerLoad</w:t>
       </w:r>
+      <w:proofErr w:type="spellEnd"/>
     </w:p>
     <w:tbl>
       <w:tblPr>
@@ -3615,8 +3798,13 @@
           </w:tcPr>
           <w:p>
             <w:r>
-              <w:t>Normal Args</w:t>
-            </w:r>
+              <w:t xml:space="preserve">Normal </w:t>
+            </w:r>
+            <w:proofErr w:type="spellStart"/>
+            <w:r>
+              <w:t>Args</w:t>
+            </w:r>
+            <w:proofErr w:type="spellEnd"/>
           </w:p>
         </w:tc>
         <w:tc>
@@ -3755,8 +3943,13 @@
           </w:tcPr>
           <w:p>
             <w:r>
-              <w:t>Normal Args</w:t>
-            </w:r>
+              <w:t xml:space="preserve">Normal </w:t>
+            </w:r>
+            <w:proofErr w:type="spellStart"/>
+            <w:r>
+              <w:t>Args</w:t>
+            </w:r>
+            <w:proofErr w:type="spellEnd"/>
           </w:p>
         </w:tc>
         <w:tc>
@@ -3786,9 +3979,11 @@
       <w:pPr>
         <w:pStyle w:val="Heading3"/>
       </w:pPr>
+      <w:proofErr w:type="spellStart"/>
       <w:r>
         <w:t>TriggerMove</w:t>
       </w:r>
+      <w:proofErr w:type="spellEnd"/>
     </w:p>
     <w:p>
       <w:r>
@@ -3851,8 +4046,13 @@
           </w:tcPr>
           <w:p>
             <w:r>
-              <w:t>Normal Args</w:t>
-            </w:r>
+              <w:t xml:space="preserve">Normal </w:t>
+            </w:r>
+            <w:proofErr w:type="spellStart"/>
+            <w:r>
+              <w:t>Args</w:t>
+            </w:r>
+            <w:proofErr w:type="spellEnd"/>
           </w:p>
         </w:tc>
         <w:tc>
@@ -4029,8 +4229,13 @@
           </w:tcPr>
           <w:p>
             <w:r>
-              <w:t>Normal Args</w:t>
-            </w:r>
+              <w:t xml:space="preserve">Normal </w:t>
+            </w:r>
+            <w:proofErr w:type="spellStart"/>
+            <w:r>
+              <w:t>Args</w:t>
+            </w:r>
+            <w:proofErr w:type="spellEnd"/>
           </w:p>
         </w:tc>
         <w:tc>
@@ -4060,9 +4265,11 @@
       <w:pPr>
         <w:pStyle w:val="Heading3"/>
       </w:pPr>
+      <w:proofErr w:type="spellStart"/>
       <w:r>
         <w:t>TriggerStopTrigger</w:t>
       </w:r>
+      <w:proofErr w:type="spellEnd"/>
     </w:p>
     <w:tbl>
       <w:tblPr>
@@ -4120,8 +4327,13 @@
           </w:tcPr>
           <w:p>
             <w:r>
-              <w:t>Normal Args</w:t>
-            </w:r>
+              <w:t xml:space="preserve">Normal </w:t>
+            </w:r>
+            <w:proofErr w:type="spellStart"/>
+            <w:r>
+              <w:t>Args</w:t>
+            </w:r>
+            <w:proofErr w:type="spellEnd"/>
           </w:p>
         </w:tc>
         <w:tc>
@@ -4190,8 +4402,13 @@
           </w:tcPr>
           <w:p>
             <w:r>
-              <w:t>Normal Args</w:t>
-            </w:r>
+              <w:t xml:space="preserve">Normal </w:t>
+            </w:r>
+            <w:proofErr w:type="spellStart"/>
+            <w:r>
+              <w:t>Args</w:t>
+            </w:r>
+            <w:proofErr w:type="spellEnd"/>
           </w:p>
         </w:tc>
         <w:tc>
@@ -4221,9 +4438,11 @@
       <w:pPr>
         <w:pStyle w:val="Heading3"/>
       </w:pPr>
+      <w:proofErr w:type="spellStart"/>
       <w:r>
         <w:t>TriggerStartTrigger</w:t>
       </w:r>
+      <w:proofErr w:type="spellEnd"/>
     </w:p>
     <w:tbl>
       <w:tblPr>
@@ -4281,8 +4500,13 @@
           </w:tcPr>
           <w:p>
             <w:r>
-              <w:t>Normal Args</w:t>
-            </w:r>
+              <w:t xml:space="preserve">Normal </w:t>
+            </w:r>
+            <w:proofErr w:type="spellStart"/>
+            <w:r>
+              <w:t>Args</w:t>
+            </w:r>
+            <w:proofErr w:type="spellEnd"/>
           </w:p>
         </w:tc>
         <w:tc>
@@ -4351,8 +4575,13 @@
           </w:tcPr>
           <w:p>
             <w:r>
-              <w:t>Normal Args</w:t>
-            </w:r>
+              <w:t xml:space="preserve">Normal </w:t>
+            </w:r>
+            <w:proofErr w:type="spellStart"/>
+            <w:r>
+              <w:t>Args</w:t>
+            </w:r>
+            <w:proofErr w:type="spellEnd"/>
           </w:p>
         </w:tc>
         <w:tc>
@@ -4382,9 +4611,11 @@
       <w:pPr>
         <w:pStyle w:val="Heading3"/>
       </w:pPr>
+      <w:proofErr w:type="spellStart"/>
       <w:r>
         <w:t>TriggerGameEvent</w:t>
       </w:r>
+      <w:proofErr w:type="spellEnd"/>
     </w:p>
     <w:tbl>
       <w:tblPr>
@@ -4442,8 +4673,13 @@
           </w:tcPr>
           <w:p>
             <w:r>
-              <w:t>Normal Args</w:t>
-            </w:r>
+              <w:t xml:space="preserve">Normal </w:t>
+            </w:r>
+            <w:proofErr w:type="spellStart"/>
+            <w:r>
+              <w:t>Args</w:t>
+            </w:r>
+            <w:proofErr w:type="spellEnd"/>
           </w:p>
         </w:tc>
         <w:tc>
@@ -4512,8 +4748,13 @@
           </w:tcPr>
           <w:p>
             <w:r>
-              <w:t>Normal Args</w:t>
-            </w:r>
+              <w:t xml:space="preserve">Normal </w:t>
+            </w:r>
+            <w:proofErr w:type="spellStart"/>
+            <w:r>
+              <w:t>Args</w:t>
+            </w:r>
+            <w:proofErr w:type="spellEnd"/>
           </w:p>
         </w:tc>
         <w:tc>
@@ -4548,10 +4789,12 @@
       <w:pPr>
         <w:pStyle w:val="Heading3"/>
       </w:pPr>
+      <w:proofErr w:type="spellStart"/>
       <w:r>
         <w:lastRenderedPageBreak/>
         <w:t>TriggerSound</w:t>
       </w:r>
+      <w:proofErr w:type="spellEnd"/>
     </w:p>
     <w:tbl>
       <w:tblPr>
@@ -4609,8 +4852,13 @@
           </w:tcPr>
           <w:p>
             <w:r>
-              <w:t>Normal Args</w:t>
-            </w:r>
+              <w:t xml:space="preserve">Normal </w:t>
+            </w:r>
+            <w:proofErr w:type="spellStart"/>
+            <w:r>
+              <w:t>Args</w:t>
+            </w:r>
+            <w:proofErr w:type="spellEnd"/>
           </w:p>
         </w:tc>
         <w:tc>
@@ -4689,9 +4937,11 @@
             <w:tcW w:w="1795" w:type="dxa"/>
           </w:tcPr>
           <w:p>
+            <w:proofErr w:type="spellStart"/>
             <w:r>
               <w:t>SoundType</w:t>
             </w:r>
+            <w:proofErr w:type="spellEnd"/>
           </w:p>
         </w:tc>
         <w:tc>
@@ -4730,8 +4980,13 @@
           </w:tcPr>
           <w:p>
             <w:r>
-              <w:t>Normal Args</w:t>
-            </w:r>
+              <w:t xml:space="preserve">Normal </w:t>
+            </w:r>
+            <w:proofErr w:type="spellStart"/>
+            <w:r>
+              <w:t>Args</w:t>
+            </w:r>
+            <w:proofErr w:type="spellEnd"/>
           </w:p>
         </w:tc>
         <w:tc>
@@ -4761,9 +5016,11 @@
       <w:pPr>
         <w:pStyle w:val="Heading3"/>
       </w:pPr>
+      <w:proofErr w:type="spellStart"/>
       <w:r>
         <w:t>TriggerShader</w:t>
       </w:r>
+      <w:proofErr w:type="spellEnd"/>
     </w:p>
     <w:tbl>
       <w:tblPr>
@@ -4821,8 +5078,13 @@
           </w:tcPr>
           <w:p>
             <w:r>
-              <w:t>Normal Args</w:t>
-            </w:r>
+              <w:t xml:space="preserve">Normal </w:t>
+            </w:r>
+            <w:proofErr w:type="spellStart"/>
+            <w:r>
+              <w:t>Args</w:t>
+            </w:r>
+            <w:proofErr w:type="spellEnd"/>
           </w:p>
         </w:tc>
         <w:tc>
@@ -4855,8 +5117,13 @@
             <w:tcW w:w="1795" w:type="dxa"/>
           </w:tcPr>
           <w:p>
-            <w:r>
-              <w:t>Shader Name</w:t>
+            <w:proofErr w:type="spellStart"/>
+            <w:r>
+              <w:t>Shader</w:t>
+            </w:r>
+            <w:proofErr w:type="spellEnd"/>
+            <w:r>
+              <w:t xml:space="preserve"> Name</w:t>
             </w:r>
           </w:p>
         </w:tc>
@@ -4878,24 +5145,34 @@
             <w:r>
               <w:t xml:space="preserve">The name of the </w:t>
             </w:r>
-            <w:r>
-              <w:t>shader to enable</w:t>
-            </w:r>
-          </w:p>
-        </w:tc>
-      </w:tr>
-      <w:tr>
-        <w:trPr>
-          <w:trHeight w:val="107"/>
-        </w:trPr>
-        <w:tc>
-          <w:tcPr>
-            <w:tcW w:w="1795" w:type="dxa"/>
-          </w:tcPr>
-          <w:p>
-            <w:r>
-              <w:t>Normal Args</w:t>
-            </w:r>
+            <w:proofErr w:type="spellStart"/>
+            <w:r>
+              <w:t>shader</w:t>
+            </w:r>
+            <w:proofErr w:type="spellEnd"/>
+            <w:r>
+              <w:t xml:space="preserve"> to enable</w:t>
+            </w:r>
+          </w:p>
+        </w:tc>
+      </w:tr>
+      <w:tr>
+        <w:trPr>
+          <w:trHeight w:val="107"/>
+        </w:trPr>
+        <w:tc>
+          <w:tcPr>
+            <w:tcW w:w="1795" w:type="dxa"/>
+          </w:tcPr>
+          <w:p>
+            <w:r>
+              <w:t xml:space="preserve">Normal </w:t>
+            </w:r>
+            <w:proofErr w:type="spellStart"/>
+            <w:r>
+              <w:t>Args</w:t>
+            </w:r>
+            <w:proofErr w:type="spellEnd"/>
           </w:p>
         </w:tc>
         <w:tc>
@@ -4925,9 +5202,11 @@
       <w:pPr>
         <w:pStyle w:val="Heading3"/>
       </w:pPr>
+      <w:proofErr w:type="spellStart"/>
       <w:r>
         <w:t>TriggerGravity</w:t>
       </w:r>
+      <w:proofErr w:type="spellEnd"/>
     </w:p>
     <w:tbl>
       <w:tblPr>
@@ -4985,8 +5264,13 @@
           </w:tcPr>
           <w:p>
             <w:r>
-              <w:t>Normal Args</w:t>
-            </w:r>
+              <w:t xml:space="preserve">Normal </w:t>
+            </w:r>
+            <w:proofErr w:type="spellStart"/>
+            <w:r>
+              <w:t>Args</w:t>
+            </w:r>
+            <w:proofErr w:type="spellEnd"/>
           </w:p>
         </w:tc>
         <w:tc>
@@ -5058,8 +5342,13 @@
           </w:tcPr>
           <w:p>
             <w:r>
-              <w:t>Normal Args</w:t>
-            </w:r>
+              <w:t xml:space="preserve">Normal </w:t>
+            </w:r>
+            <w:proofErr w:type="spellStart"/>
+            <w:r>
+              <w:t>Args</w:t>
+            </w:r>
+            <w:proofErr w:type="spellEnd"/>
           </w:p>
         </w:tc>
         <w:tc>
@@ -5089,9 +5378,11 @@
       <w:pPr>
         <w:pStyle w:val="Heading3"/>
       </w:pPr>
+      <w:proofErr w:type="spellStart"/>
       <w:r>
         <w:t>TriggerHurt</w:t>
       </w:r>
+      <w:proofErr w:type="spellEnd"/>
     </w:p>
     <w:tbl>
       <w:tblPr>
@@ -5149,8 +5440,13 @@
           </w:tcPr>
           <w:p>
             <w:r>
-              <w:t>Normal Args</w:t>
-            </w:r>
+              <w:t xml:space="preserve">Normal </w:t>
+            </w:r>
+            <w:proofErr w:type="spellStart"/>
+            <w:r>
+              <w:t>Args</w:t>
+            </w:r>
+            <w:proofErr w:type="spellEnd"/>
           </w:p>
         </w:tc>
         <w:tc>
@@ -5219,8 +5515,13 @@
           </w:tcPr>
           <w:p>
             <w:r>
-              <w:t>Normal Args</w:t>
-            </w:r>
+              <w:t xml:space="preserve">Normal </w:t>
+            </w:r>
+            <w:proofErr w:type="spellStart"/>
+            <w:r>
+              <w:t>Args</w:t>
+            </w:r>
+            <w:proofErr w:type="spellEnd"/>
           </w:p>
         </w:tc>
         <w:tc>
@@ -5250,9 +5551,11 @@
       <w:pPr>
         <w:pStyle w:val="Heading3"/>
       </w:pPr>
+      <w:proofErr w:type="spellStart"/>
       <w:r>
         <w:t>TriggerBreak</w:t>
       </w:r>
+      <w:proofErr w:type="spellEnd"/>
     </w:p>
     <w:tbl>
       <w:tblPr>
@@ -5310,8 +5613,13 @@
           </w:tcPr>
           <w:p>
             <w:r>
-              <w:t>Normal Args</w:t>
-            </w:r>
+              <w:t xml:space="preserve">Normal </w:t>
+            </w:r>
+            <w:proofErr w:type="spellStart"/>
+            <w:r>
+              <w:t>Args</w:t>
+            </w:r>
+            <w:proofErr w:type="spellEnd"/>
           </w:p>
         </w:tc>
         <w:tc>
@@ -5344,9 +5652,11 @@
             <w:tcW w:w="1795" w:type="dxa"/>
           </w:tcPr>
           <w:p>
+            <w:proofErr w:type="spellStart"/>
             <w:r>
               <w:t>BreakableBrush</w:t>
             </w:r>
+            <w:proofErr w:type="spellEnd"/>
           </w:p>
         </w:tc>
         <w:tc>
@@ -5383,8 +5693,13 @@
           </w:tcPr>
           <w:p>
             <w:r>
-              <w:t>Normal Args</w:t>
-            </w:r>
+              <w:t xml:space="preserve">Normal </w:t>
+            </w:r>
+            <w:proofErr w:type="spellStart"/>
+            <w:r>
+              <w:t>Args</w:t>
+            </w:r>
+            <w:proofErr w:type="spellEnd"/>
           </w:p>
         </w:tc>
         <w:tc>
@@ -5414,9 +5729,11 @@
       <w:pPr>
         <w:pStyle w:val="Heading3"/>
       </w:pPr>
+      <w:proofErr w:type="spellStart"/>
       <w:r>
         <w:t>TriggerGravityDecay</w:t>
       </w:r>
+      <w:proofErr w:type="spellEnd"/>
     </w:p>
     <w:tbl>
       <w:tblPr>
@@ -5474,8 +5791,13 @@
           </w:tcPr>
           <w:p>
             <w:r>
-              <w:t>Normal Args</w:t>
-            </w:r>
+              <w:t xml:space="preserve">Normal </w:t>
+            </w:r>
+            <w:proofErr w:type="spellStart"/>
+            <w:r>
+              <w:t>Args</w:t>
+            </w:r>
+            <w:proofErr w:type="spellEnd"/>
           </w:p>
         </w:tc>
         <w:tc>
@@ -5546,9 +5868,11 @@
             <w:tcW w:w="1795" w:type="dxa"/>
           </w:tcPr>
           <w:p>
+            <w:proofErr w:type="spellStart"/>
             <w:r>
               <w:t>decayFactor</w:t>
             </w:r>
+            <w:proofErr w:type="spellEnd"/>
           </w:p>
         </w:tc>
         <w:tc>
@@ -5617,8 +5941,13 @@
           </w:tcPr>
           <w:p>
             <w:r>
-              <w:t>Normal Args</w:t>
-            </w:r>
+              <w:t xml:space="preserve">Normal </w:t>
+            </w:r>
+            <w:proofErr w:type="spellStart"/>
+            <w:r>
+              <w:t>Args</w:t>
+            </w:r>
+            <w:proofErr w:type="spellEnd"/>
           </w:p>
         </w:tc>
         <w:tc>
@@ -5941,23 +6270,33 @@
           </w:tcPr>
           <w:p>
             <w:r>
-              <w:t>Tells the parser that the arguments of the Entity tool is next</w:t>
-            </w:r>
-          </w:p>
-        </w:tc>
-      </w:tr>
-      <w:tr>
-        <w:trPr>
-          <w:trHeight w:val="107"/>
-        </w:trPr>
-        <w:tc>
-          <w:tcPr>
-            <w:tcW w:w="1795" w:type="dxa"/>
-          </w:tcPr>
-          <w:p>
+              <w:t xml:space="preserve">Tells the parser that the arguments of the Entity tool </w:t>
+            </w:r>
+            <w:proofErr w:type="gramStart"/>
+            <w:r>
+              <w:t>is</w:t>
+            </w:r>
+            <w:proofErr w:type="gramEnd"/>
+            <w:r>
+              <w:t xml:space="preserve"> next</w:t>
+            </w:r>
+          </w:p>
+        </w:tc>
+      </w:tr>
+      <w:tr>
+        <w:trPr>
+          <w:trHeight w:val="107"/>
+        </w:trPr>
+        <w:tc>
+          <w:tcPr>
+            <w:tcW w:w="1795" w:type="dxa"/>
+          </w:tcPr>
+          <w:p>
+            <w:proofErr w:type="spellStart"/>
             <w:r>
               <w:t>EntityType</w:t>
             </w:r>
+            <w:proofErr w:type="spellEnd"/>
           </w:p>
         </w:tc>
         <w:tc>
@@ -6047,8 +6386,13 @@
           </w:tcPr>
           <w:p>
             <w:r>
-              <w:t>Normal Args</w:t>
-            </w:r>
+              <w:t xml:space="preserve">Normal </w:t>
+            </w:r>
+            <w:proofErr w:type="spellStart"/>
+            <w:r>
+              <w:t>Args</w:t>
+            </w:r>
+            <w:proofErr w:type="spellEnd"/>
           </w:p>
         </w:tc>
         <w:tc>
@@ -6108,7 +6452,15 @@
           </w:tcPr>
           <w:p>
             <w:r>
-              <w:t>The player start on the x axis</w:t>
+              <w:t xml:space="preserve">The player </w:t>
+            </w:r>
+            <w:proofErr w:type="gramStart"/>
+            <w:r>
+              <w:t>start</w:t>
+            </w:r>
+            <w:proofErr w:type="gramEnd"/>
+            <w:r>
+              <w:t xml:space="preserve"> on the x axis</w:t>
             </w:r>
           </w:p>
         </w:tc>
@@ -6143,7 +6495,15 @@
           </w:tcPr>
           <w:p>
             <w:r>
-              <w:t>The player start on the y axis</w:t>
+              <w:t xml:space="preserve">The player </w:t>
+            </w:r>
+            <w:proofErr w:type="gramStart"/>
+            <w:r>
+              <w:t>start</w:t>
+            </w:r>
+            <w:proofErr w:type="gramEnd"/>
+            <w:r>
+              <w:t xml:space="preserve"> on the y axis</w:t>
             </w:r>
           </w:p>
         </w:tc>
@@ -6214,8 +6574,13 @@
           </w:tcPr>
           <w:p>
             <w:r>
-              <w:t>Normal Args</w:t>
-            </w:r>
+              <w:t xml:space="preserve">Normal </w:t>
+            </w:r>
+            <w:proofErr w:type="spellStart"/>
+            <w:r>
+              <w:t>Args</w:t>
+            </w:r>
+            <w:proofErr w:type="spellEnd"/>
           </w:p>
         </w:tc>
         <w:tc>
@@ -6422,8 +6787,13 @@
           </w:tcPr>
           <w:p>
             <w:r>
-              <w:t>Normal Args</w:t>
-            </w:r>
+              <w:t xml:space="preserve">Normal </w:t>
+            </w:r>
+            <w:proofErr w:type="spellStart"/>
+            <w:r>
+              <w:t>Args</w:t>
+            </w:r>
+            <w:proofErr w:type="spellEnd"/>
           </w:p>
         </w:tc>
         <w:tc>
@@ -6589,8 +6959,13 @@
           </w:tcPr>
           <w:p>
             <w:r>
-              <w:t>Normal Args</w:t>
-            </w:r>
+              <w:t xml:space="preserve">Normal </w:t>
+            </w:r>
+            <w:proofErr w:type="spellStart"/>
+            <w:r>
+              <w:t>Args</w:t>
+            </w:r>
+            <w:proofErr w:type="spellEnd"/>
           </w:p>
         </w:tc>
         <w:tc>
@@ -6703,9 +7078,11 @@
             <w:tcW w:w="1170" w:type="dxa"/>
           </w:tcPr>
           <w:p>
+            <w:proofErr w:type="spellStart"/>
             <w:r>
               <w:t>int</w:t>
             </w:r>
+            <w:proofErr w:type="spellEnd"/>
           </w:p>
         </w:tc>
         <w:tc>
@@ -6763,19 +7140,23 @@
             <w:tcW w:w="1795" w:type="dxa"/>
           </w:tcPr>
           <w:p>
+            <w:proofErr w:type="spellStart"/>
             <w:r>
               <w:t>ignorePlayer</w:t>
             </w:r>
-          </w:p>
-        </w:tc>
-        <w:tc>
-          <w:tcPr>
-            <w:tcW w:w="1170" w:type="dxa"/>
-          </w:tcPr>
-          <w:p>
+            <w:proofErr w:type="spellEnd"/>
+          </w:p>
+        </w:tc>
+        <w:tc>
+          <w:tcPr>
+            <w:tcW w:w="1170" w:type="dxa"/>
+          </w:tcPr>
+          <w:p>
+            <w:proofErr w:type="spellStart"/>
             <w:r>
               <w:t>boolean</w:t>
             </w:r>
+            <w:proofErr w:type="spellEnd"/>
           </w:p>
         </w:tc>
         <w:tc>
@@ -6855,8 +7236,13 @@
           </w:tcPr>
           <w:p>
             <w:r>
-              <w:t>Normal Args</w:t>
-            </w:r>
+              <w:t xml:space="preserve">Normal </w:t>
+            </w:r>
+            <w:proofErr w:type="spellStart"/>
+            <w:r>
+              <w:t>Args</w:t>
+            </w:r>
+            <w:proofErr w:type="spellEnd"/>
           </w:p>
         </w:tc>
         <w:tc>
@@ -6953,10 +7339,285 @@
     </w:tbl>
     <w:p/>
     <w:p>
+      <w:pPr>
+        <w:pStyle w:val="Heading3"/>
+      </w:pPr>
+      <w:r>
+        <w:t>CAMERA</w:t>
+      </w:r>
+      <w:bookmarkStart w:id="0" w:name="_GoBack"/>
+      <w:bookmarkEnd w:id="0"/>
+    </w:p>
+    <w:tbl>
+      <w:tblPr>
+        <w:tblStyle w:val="TableGrid"/>
+        <w:tblW w:w="10255" w:type="dxa"/>
+        <w:tblLook w:val="04A0" w:firstRow="1" w:lastRow="0" w:firstColumn="1" w:lastColumn="0" w:noHBand="0" w:noVBand="1"/>
+      </w:tblPr>
+      <w:tblGrid>
+        <w:gridCol w:w="1795"/>
+        <w:gridCol w:w="1170"/>
+        <w:gridCol w:w="7290"/>
+      </w:tblGrid>
+      <w:tr>
+        <w:trPr>
+          <w:trHeight w:val="107"/>
+        </w:trPr>
+        <w:tc>
+          <w:tcPr>
+            <w:tcW w:w="1795" w:type="dxa"/>
+          </w:tcPr>
+          <w:p>
+            <w:r>
+              <w:t>Argument Order</w:t>
+            </w:r>
+          </w:p>
+        </w:tc>
+        <w:tc>
+          <w:tcPr>
+            <w:tcW w:w="1170" w:type="dxa"/>
+          </w:tcPr>
+          <w:p>
+            <w:r>
+              <w:t>Data Type</w:t>
+            </w:r>
+          </w:p>
+        </w:tc>
+        <w:tc>
+          <w:tcPr>
+            <w:tcW w:w="7290" w:type="dxa"/>
+          </w:tcPr>
+          <w:p>
+            <w:r>
+              <w:t>Definition</w:t>
+            </w:r>
+          </w:p>
+        </w:tc>
+      </w:tr>
+      <w:tr>
+        <w:trPr>
+          <w:trHeight w:val="107"/>
+        </w:trPr>
+        <w:tc>
+          <w:tcPr>
+            <w:tcW w:w="1795" w:type="dxa"/>
+          </w:tcPr>
+          <w:p>
+            <w:r>
+              <w:t xml:space="preserve">Normal </w:t>
+            </w:r>
+            <w:proofErr w:type="spellStart"/>
+            <w:r>
+              <w:t>Args</w:t>
+            </w:r>
+            <w:proofErr w:type="spellEnd"/>
+          </w:p>
+        </w:tc>
+        <w:tc>
+          <w:tcPr>
+            <w:tcW w:w="1170" w:type="dxa"/>
+          </w:tcPr>
+          <w:p>
+            <w:r>
+              <w:t>(variable)</w:t>
+            </w:r>
+          </w:p>
+        </w:tc>
+        <w:tc>
+          <w:tcPr>
+            <w:tcW w:w="7290" w:type="dxa"/>
+          </w:tcPr>
+          <w:p>
+            <w:r>
+              <w:t>Normal entity arguments</w:t>
+            </w:r>
+          </w:p>
+        </w:tc>
+      </w:tr>
+      <w:tr>
+        <w:trPr>
+          <w:trHeight w:val="107"/>
+        </w:trPr>
+        <w:tc>
+          <w:tcPr>
+            <w:tcW w:w="1795" w:type="dxa"/>
+          </w:tcPr>
+          <w:p>
+            <w:proofErr w:type="spellStart"/>
+            <w:r>
+              <w:t>cameraXMin</w:t>
+            </w:r>
+            <w:proofErr w:type="spellEnd"/>
+          </w:p>
+        </w:tc>
+        <w:tc>
+          <w:tcPr>
+            <w:tcW w:w="1170" w:type="dxa"/>
+          </w:tcPr>
+          <w:p>
+            <w:proofErr w:type="spellStart"/>
+            <w:r>
+              <w:t>int</w:t>
+            </w:r>
+            <w:proofErr w:type="spellEnd"/>
+          </w:p>
+        </w:tc>
+        <w:tc>
+          <w:tcPr>
+            <w:tcW w:w="7290" w:type="dxa"/>
+          </w:tcPr>
+          <w:p>
+            <w:r>
+              <w:t xml:space="preserve">The </w:t>
+            </w:r>
+            <w:r>
+              <w:t>minimum camera x position</w:t>
+            </w:r>
+          </w:p>
+        </w:tc>
+      </w:tr>
+      <w:tr>
+        <w:trPr>
+          <w:trHeight w:val="107"/>
+        </w:trPr>
+        <w:tc>
+          <w:tcPr>
+            <w:tcW w:w="1795" w:type="dxa"/>
+          </w:tcPr>
+          <w:p>
+            <w:proofErr w:type="spellStart"/>
+            <w:r>
+              <w:t>camera</w:t>
+            </w:r>
+            <w:r>
+              <w:t>XMax</w:t>
+            </w:r>
+            <w:proofErr w:type="spellEnd"/>
+          </w:p>
+        </w:tc>
+        <w:tc>
+          <w:tcPr>
+            <w:tcW w:w="1170" w:type="dxa"/>
+          </w:tcPr>
+          <w:p>
+            <w:proofErr w:type="spellStart"/>
+            <w:r>
+              <w:t>int</w:t>
+            </w:r>
+            <w:proofErr w:type="spellEnd"/>
+          </w:p>
+        </w:tc>
+        <w:tc>
+          <w:tcPr>
+            <w:tcW w:w="7290" w:type="dxa"/>
+          </w:tcPr>
+          <w:p>
+            <w:r>
+              <w:t xml:space="preserve">The </w:t>
+            </w:r>
+            <w:r>
+              <w:t>maximum camera x position</w:t>
+            </w:r>
+          </w:p>
+        </w:tc>
+      </w:tr>
+      <w:tr>
+        <w:trPr>
+          <w:trHeight w:val="107"/>
+        </w:trPr>
+        <w:tc>
+          <w:tcPr>
+            <w:tcW w:w="1795" w:type="dxa"/>
+          </w:tcPr>
+          <w:p>
+            <w:proofErr w:type="spellStart"/>
+            <w:r>
+              <w:t>cameraYMin</w:t>
+            </w:r>
+            <w:proofErr w:type="spellEnd"/>
+          </w:p>
+        </w:tc>
+        <w:tc>
+          <w:tcPr>
+            <w:tcW w:w="1170" w:type="dxa"/>
+          </w:tcPr>
+          <w:p>
+            <w:proofErr w:type="spellStart"/>
+            <w:r>
+              <w:t>int</w:t>
+            </w:r>
+            <w:proofErr w:type="spellEnd"/>
+          </w:p>
+        </w:tc>
+        <w:tc>
+          <w:tcPr>
+            <w:tcW w:w="7290" w:type="dxa"/>
+          </w:tcPr>
+          <w:p>
+            <w:r>
+              <w:t>The minimum camera y position</w:t>
+            </w:r>
+          </w:p>
+        </w:tc>
+      </w:tr>
+      <w:tr>
+        <w:trPr>
+          <w:trHeight w:val="107"/>
+        </w:trPr>
+        <w:tc>
+          <w:tcPr>
+            <w:tcW w:w="1795" w:type="dxa"/>
+          </w:tcPr>
+          <w:p>
+            <w:proofErr w:type="spellStart"/>
+            <w:r>
+              <w:t>cameraYMax</w:t>
+            </w:r>
+            <w:proofErr w:type="spellEnd"/>
+          </w:p>
+        </w:tc>
+        <w:tc>
+          <w:tcPr>
+            <w:tcW w:w="1170" w:type="dxa"/>
+          </w:tcPr>
+          <w:p>
+            <w:proofErr w:type="spellStart"/>
+            <w:r>
+              <w:t>int</w:t>
+            </w:r>
+            <w:proofErr w:type="spellEnd"/>
+          </w:p>
+        </w:tc>
+        <w:tc>
+          <w:tcPr>
+            <w:tcW w:w="7290" w:type="dxa"/>
+          </w:tcPr>
+          <w:p>
+            <w:r>
+              <w:t>The maximum camera y position</w:t>
+            </w:r>
+          </w:p>
+        </w:tc>
+      </w:tr>
+    </w:tbl>
+    <w:p/>
+    <w:p>
       <w:r>
         <w:t>For referencing of variables, see Referencing in section 4.10</w:t>
       </w:r>
     </w:p>
+    <w:p/>
+    <w:p/>
+    <w:p/>
+    <w:p/>
+    <w:p/>
+    <w:p/>
+    <w:p/>
+    <w:p/>
+    <w:p/>
+    <w:p/>
+    <w:p/>
+    <w:p/>
     <w:p>
       <w:r>
         <w:t>Fig 4.5</w:t>
@@ -6967,7 +7628,6 @@
         <w:rPr>
           <w:noProof/>
         </w:rPr>
-        <w:lastRenderedPageBreak/>
         <w:drawing>
           <wp:inline distT="0" distB="0" distL="0" distR="0">
             <wp:extent cx="5645440" cy="3257717"/>
@@ -7029,7 +7689,15 @@
     </w:p>
     <w:p>
       <w:r>
-        <w:t>Logic types within the map editor control various functions based off of different keys.</w:t>
+        <w:t xml:space="preserve">Logic types within the map editor control various functions based </w:t>
+      </w:r>
+      <w:proofErr w:type="gramStart"/>
+      <w:r>
+        <w:t>off of</w:t>
+      </w:r>
+      <w:proofErr w:type="gramEnd"/>
+      <w:r>
+        <w:t xml:space="preserve"> different keys.</w:t>
       </w:r>
     </w:p>
     <w:tbl>
@@ -7143,23 +7811,33 @@
           </w:tcPr>
           <w:p>
             <w:r>
-              <w:t>Tells the parser that the arguments of the Logic tool is next</w:t>
-            </w:r>
-          </w:p>
-        </w:tc>
-      </w:tr>
-      <w:tr>
-        <w:trPr>
-          <w:trHeight w:val="107"/>
-        </w:trPr>
-        <w:tc>
-          <w:tcPr>
-            <w:tcW w:w="1795" w:type="dxa"/>
-          </w:tcPr>
-          <w:p>
+              <w:t xml:space="preserve">Tells the parser that the arguments of the Logic tool </w:t>
+            </w:r>
+            <w:proofErr w:type="gramStart"/>
+            <w:r>
+              <w:t>is</w:t>
+            </w:r>
+            <w:proofErr w:type="gramEnd"/>
+            <w:r>
+              <w:t xml:space="preserve"> next</w:t>
+            </w:r>
+          </w:p>
+        </w:tc>
+      </w:tr>
+      <w:tr>
+        <w:trPr>
+          <w:trHeight w:val="107"/>
+        </w:trPr>
+        <w:tc>
+          <w:tcPr>
+            <w:tcW w:w="1795" w:type="dxa"/>
+          </w:tcPr>
+          <w:p>
+            <w:proofErr w:type="spellStart"/>
             <w:r>
               <w:t>LogicType</w:t>
             </w:r>
+            <w:proofErr w:type="spellEnd"/>
           </w:p>
         </w:tc>
         <w:tc>
@@ -7223,9 +7901,11 @@
             <w:tcW w:w="2425" w:type="dxa"/>
           </w:tcPr>
           <w:p>
+            <w:proofErr w:type="spellStart"/>
             <w:r>
               <w:t>InvokeTrigger</w:t>
             </w:r>
+            <w:proofErr w:type="spellEnd"/>
           </w:p>
         </w:tc>
         <w:tc>
@@ -7290,7 +7970,15 @@
           </w:tcPr>
           <w:p>
             <w:r>
-              <w:t>Logic based off of a timer</w:t>
+              <w:t xml:space="preserve">Logic based </w:t>
+            </w:r>
+            <w:proofErr w:type="gramStart"/>
+            <w:r>
+              <w:t>off of</w:t>
+            </w:r>
+            <w:proofErr w:type="gramEnd"/>
+            <w:r>
+              <w:t xml:space="preserve"> a timer</w:t>
             </w:r>
           </w:p>
         </w:tc>
@@ -7532,9 +8220,11 @@
       <w:pPr>
         <w:pStyle w:val="Heading3"/>
       </w:pPr>
+      <w:proofErr w:type="spellStart"/>
       <w:r>
         <w:t>InvokeTrigger</w:t>
       </w:r>
+      <w:proofErr w:type="spellEnd"/>
     </w:p>
     <w:tbl>
       <w:tblPr>
@@ -7592,8 +8282,13 @@
           </w:tcPr>
           <w:p>
             <w:r>
-              <w:t>Normal Args</w:t>
-            </w:r>
+              <w:t xml:space="preserve">Normal </w:t>
+            </w:r>
+            <w:proofErr w:type="spellStart"/>
+            <w:r>
+              <w:t>Args</w:t>
+            </w:r>
+            <w:proofErr w:type="spellEnd"/>
           </w:p>
         </w:tc>
         <w:tc>
@@ -7670,9 +8365,11 @@
             <w:tcW w:w="1795" w:type="dxa"/>
           </w:tcPr>
           <w:p>
+            <w:proofErr w:type="spellStart"/>
             <w:r>
               <w:t>TriggerName</w:t>
             </w:r>
+            <w:proofErr w:type="spellEnd"/>
           </w:p>
         </w:tc>
         <w:tc>
@@ -7834,23 +8531,33 @@
           </w:tcPr>
           <w:p>
             <w:r>
-              <w:t>Tells the parser that the arguments of the Prefab tool is next</w:t>
-            </w:r>
-          </w:p>
-        </w:tc>
-      </w:tr>
-      <w:tr>
-        <w:trPr>
-          <w:trHeight w:val="107"/>
-        </w:trPr>
-        <w:tc>
-          <w:tcPr>
-            <w:tcW w:w="1795" w:type="dxa"/>
-          </w:tcPr>
-          <w:p>
+              <w:t xml:space="preserve">Tells the parser that the arguments of the Prefab tool </w:t>
+            </w:r>
+            <w:proofErr w:type="gramStart"/>
+            <w:r>
+              <w:t>is</w:t>
+            </w:r>
+            <w:proofErr w:type="gramEnd"/>
+            <w:r>
+              <w:t xml:space="preserve"> next</w:t>
+            </w:r>
+          </w:p>
+        </w:tc>
+      </w:tr>
+      <w:tr>
+        <w:trPr>
+          <w:trHeight w:val="107"/>
+        </w:trPr>
+        <w:tc>
+          <w:tcPr>
+            <w:tcW w:w="1795" w:type="dxa"/>
+          </w:tcPr>
+          <w:p>
+            <w:proofErr w:type="spellStart"/>
             <w:r>
               <w:t>prefabName</w:t>
             </w:r>
+            <w:proofErr w:type="spellEnd"/>
           </w:p>
         </w:tc>
         <w:tc>
@@ -8151,9 +8858,11 @@
             <w:tcW w:w="1795" w:type="dxa"/>
           </w:tcPr>
           <w:p>
+            <w:proofErr w:type="spellStart"/>
             <w:r>
               <w:t>referenceType</w:t>
             </w:r>
+            <w:proofErr w:type="spellEnd"/>
           </w:p>
         </w:tc>
         <w:tc>
@@ -8246,8 +8955,13 @@
           </w:tcPr>
           <w:p>
             <w:r>
-              <w:t>Normal Args</w:t>
-            </w:r>
+              <w:t xml:space="preserve">Normal </w:t>
+            </w:r>
+            <w:proofErr w:type="spellStart"/>
+            <w:r>
+              <w:t>Args</w:t>
+            </w:r>
+            <w:proofErr w:type="spellEnd"/>
           </w:p>
         </w:tc>
         <w:tc>
@@ -8407,8 +9121,13 @@
           </w:tcPr>
           <w:p>
             <w:r>
-              <w:t>Normal Args</w:t>
-            </w:r>
+              <w:t xml:space="preserve">Normal </w:t>
+            </w:r>
+            <w:proofErr w:type="spellStart"/>
+            <w:r>
+              <w:t>Args</w:t>
+            </w:r>
+            <w:proofErr w:type="spellEnd"/>
           </w:p>
         </w:tc>
         <w:tc>
@@ -8441,9 +9160,11 @@
             <w:tcW w:w="1795" w:type="dxa"/>
           </w:tcPr>
           <w:p>
+            <w:proofErr w:type="spellStart"/>
             <w:r>
               <w:t>variableName</w:t>
             </w:r>
+            <w:proofErr w:type="spellEnd"/>
           </w:p>
         </w:tc>
         <w:tc>
@@ -8553,7 +9274,21 @@
         </w:numPr>
       </w:pPr>
       <w:r>
-        <w:t>Limit the amount of ReflectiveBrushes in a visible area to increase performance (having multiple in the map outside of the viewport shouldn’t affect too much)</w:t>
+        <w:t xml:space="preserve">Limit the amount of </w:t>
+      </w:r>
+      <w:proofErr w:type="spellStart"/>
+      <w:r>
+        <w:t>ReflectiveBrushes</w:t>
+      </w:r>
+      <w:proofErr w:type="spellEnd"/>
+      <w:r>
+        <w:t xml:space="preserve"> in a visible area to increase performance (having multiple in the map outside of the viewport shouldn’t affect</w:t>
+      </w:r>
+      <w:r>
+        <w:t xml:space="preserve"> it</w:t>
+      </w:r>
+      <w:r>
+        <w:t xml:space="preserve"> too much)</w:t>
       </w:r>
     </w:p>
     <w:p>
@@ -8565,7 +9300,15 @@
         </w:numPr>
       </w:pPr>
       <w:r>
-        <w:t>Use LowDetailBrushes to help lower-end PCs run faster at a graphical cost</w:t>
+        <w:t xml:space="preserve">Use </w:t>
+      </w:r>
+      <w:proofErr w:type="spellStart"/>
+      <w:r>
+        <w:t>LowDetailBrushes</w:t>
+      </w:r>
+      <w:proofErr w:type="spellEnd"/>
+      <w:r>
+        <w:t xml:space="preserve"> to help lower-end PCs run faster at a graphical cost</w:t>
       </w:r>
     </w:p>
     <w:sectPr>

--- a/Engine/Documentation.docx
+++ b/Engine/Documentation.docx
@@ -54,7 +54,7 @@
         <w:rPr>
           <w:b/>
         </w:rPr>
-        <w:t>2</w:t>
+        <w:t>3</w:t>
       </w:r>
       <w:r>
         <w:rPr>
@@ -72,14 +72,16 @@
         <w:rPr>
           <w:b/>
         </w:rPr>
-        <w:t xml:space="preserve"> Build 3</w:t>
+        <w:t xml:space="preserve"> Build </w:t>
       </w:r>
       <w:r>
         <w:rPr>
           <w:b/>
         </w:rPr>
-        <w:t>9</w:t>
-      </w:r>
+        <w:t>44</w:t>
+      </w:r>
+      <w:bookmarkStart w:id="0" w:name="_GoBack"/>
+      <w:bookmarkEnd w:id="0"/>
     </w:p>
     <w:p>
       <w:r>
@@ -1235,8 +1237,342 @@
     </w:tbl>
     <w:p/>
     <w:p>
+      <w:pPr>
+        <w:pStyle w:val="Heading2"/>
+      </w:pPr>
       <w:r>
         <w:lastRenderedPageBreak/>
+        <w:t>Clip</w:t>
+      </w:r>
+    </w:p>
+    <w:p>
+      <w:r>
+        <w:t xml:space="preserve">The </w:t>
+      </w:r>
+      <w:r>
+        <w:t>clip map tool is the same as a brush, except is invisible and is always static.</w:t>
+      </w:r>
+    </w:p>
+    <w:p/>
+    <w:tbl>
+      <w:tblPr>
+        <w:tblStyle w:val="TableGrid"/>
+        <w:tblW w:w="10255" w:type="dxa"/>
+        <w:tblLook w:val="04A0" w:firstRow="1" w:lastRow="0" w:firstColumn="1" w:lastColumn="0" w:noHBand="0" w:noVBand="1"/>
+      </w:tblPr>
+      <w:tblGrid>
+        <w:gridCol w:w="1705"/>
+        <w:gridCol w:w="1260"/>
+        <w:gridCol w:w="7290"/>
+      </w:tblGrid>
+      <w:tr>
+        <w:tc>
+          <w:tcPr>
+            <w:tcW w:w="1705" w:type="dxa"/>
+          </w:tcPr>
+          <w:p>
+            <w:r>
+              <w:t>Argument Order</w:t>
+            </w:r>
+          </w:p>
+        </w:tc>
+        <w:tc>
+          <w:tcPr>
+            <w:tcW w:w="1260" w:type="dxa"/>
+          </w:tcPr>
+          <w:p>
+            <w:r>
+              <w:t xml:space="preserve">Data Type </w:t>
+            </w:r>
+          </w:p>
+        </w:tc>
+        <w:tc>
+          <w:tcPr>
+            <w:tcW w:w="7290" w:type="dxa"/>
+          </w:tcPr>
+          <w:p>
+            <w:r>
+              <w:t>Definition</w:t>
+            </w:r>
+          </w:p>
+        </w:tc>
+      </w:tr>
+      <w:tr>
+        <w:trPr>
+          <w:trHeight w:val="251"/>
+        </w:trPr>
+        <w:tc>
+          <w:tcPr>
+            <w:tcW w:w="1705" w:type="dxa"/>
+          </w:tcPr>
+          <w:p>
+            <w:r>
+              <w:t>Brush</w:t>
+            </w:r>
+          </w:p>
+        </w:tc>
+        <w:tc>
+          <w:tcPr>
+            <w:tcW w:w="1260" w:type="dxa"/>
+          </w:tcPr>
+          <w:p>
+            <w:r>
+              <w:t>String</w:t>
+            </w:r>
+          </w:p>
+        </w:tc>
+        <w:tc>
+          <w:tcPr>
+            <w:tcW w:w="7290" w:type="dxa"/>
+          </w:tcPr>
+          <w:p>
+            <w:r>
+              <w:t>Tells the parser that it should treat this line as a Brush entity</w:t>
+            </w:r>
+          </w:p>
+        </w:tc>
+      </w:tr>
+      <w:tr>
+        <w:tc>
+          <w:tcPr>
+            <w:tcW w:w="1705" w:type="dxa"/>
+          </w:tcPr>
+          <w:p>
+            <w:r>
+              <w:t xml:space="preserve"> = </w:t>
+            </w:r>
+          </w:p>
+        </w:tc>
+        <w:tc>
+          <w:tcPr>
+            <w:tcW w:w="1260" w:type="dxa"/>
+          </w:tcPr>
+          <w:p>
+            <w:r>
+              <w:t>String</w:t>
+            </w:r>
+          </w:p>
+        </w:tc>
+        <w:tc>
+          <w:tcPr>
+            <w:tcW w:w="7290" w:type="dxa"/>
+          </w:tcPr>
+          <w:p>
+            <w:r>
+              <w:t xml:space="preserve">Tells the parser that the arguments of the Brush tool </w:t>
+            </w:r>
+            <w:proofErr w:type="gramStart"/>
+            <w:r>
+              <w:t>is</w:t>
+            </w:r>
+            <w:proofErr w:type="gramEnd"/>
+            <w:r>
+              <w:t xml:space="preserve"> next</w:t>
+            </w:r>
+          </w:p>
+        </w:tc>
+      </w:tr>
+      <w:tr>
+        <w:tc>
+          <w:tcPr>
+            <w:tcW w:w="1705" w:type="dxa"/>
+          </w:tcPr>
+          <w:p>
+            <w:r>
+              <w:t>x</w:t>
+            </w:r>
+          </w:p>
+        </w:tc>
+        <w:tc>
+          <w:tcPr>
+            <w:tcW w:w="1260" w:type="dxa"/>
+          </w:tcPr>
+          <w:p>
+            <w:r>
+              <w:t>double</w:t>
+            </w:r>
+          </w:p>
+        </w:tc>
+        <w:tc>
+          <w:tcPr>
+            <w:tcW w:w="7290" w:type="dxa"/>
+          </w:tcPr>
+          <w:p>
+            <w:r>
+              <w:t>The x position of the brush</w:t>
+            </w:r>
+          </w:p>
+        </w:tc>
+      </w:tr>
+      <w:tr>
+        <w:tc>
+          <w:tcPr>
+            <w:tcW w:w="1705" w:type="dxa"/>
+          </w:tcPr>
+          <w:p>
+            <w:r>
+              <w:t>y</w:t>
+            </w:r>
+          </w:p>
+        </w:tc>
+        <w:tc>
+          <w:tcPr>
+            <w:tcW w:w="1260" w:type="dxa"/>
+          </w:tcPr>
+          <w:p>
+            <w:r>
+              <w:t>double</w:t>
+            </w:r>
+          </w:p>
+        </w:tc>
+        <w:tc>
+          <w:tcPr>
+            <w:tcW w:w="7290" w:type="dxa"/>
+          </w:tcPr>
+          <w:p>
+            <w:r>
+              <w:t>The y position of the brush</w:t>
+            </w:r>
+          </w:p>
+        </w:tc>
+      </w:tr>
+      <w:tr>
+        <w:tc>
+          <w:tcPr>
+            <w:tcW w:w="1705" w:type="dxa"/>
+          </w:tcPr>
+          <w:p>
+            <w:r>
+              <w:t>w</w:t>
+            </w:r>
+          </w:p>
+        </w:tc>
+        <w:tc>
+          <w:tcPr>
+            <w:tcW w:w="1260" w:type="dxa"/>
+          </w:tcPr>
+          <w:p>
+            <w:r>
+              <w:t>integer</w:t>
+            </w:r>
+          </w:p>
+        </w:tc>
+        <w:tc>
+          <w:tcPr>
+            <w:tcW w:w="7290" w:type="dxa"/>
+          </w:tcPr>
+          <w:p>
+            <w:r>
+              <w:t>The width of the brush</w:t>
+            </w:r>
+          </w:p>
+        </w:tc>
+      </w:tr>
+      <w:tr>
+        <w:tc>
+          <w:tcPr>
+            <w:tcW w:w="1705" w:type="dxa"/>
+          </w:tcPr>
+          <w:p>
+            <w:r>
+              <w:t>h</w:t>
+            </w:r>
+          </w:p>
+        </w:tc>
+        <w:tc>
+          <w:tcPr>
+            <w:tcW w:w="1260" w:type="dxa"/>
+          </w:tcPr>
+          <w:p>
+            <w:r>
+              <w:t>integer</w:t>
+            </w:r>
+          </w:p>
+        </w:tc>
+        <w:tc>
+          <w:tcPr>
+            <w:tcW w:w="7290" w:type="dxa"/>
+          </w:tcPr>
+          <w:p>
+            <w:r>
+              <w:t>The height of the brush</w:t>
+            </w:r>
+          </w:p>
+        </w:tc>
+      </w:tr>
+      <w:tr>
+        <w:tc>
+          <w:tcPr>
+            <w:tcW w:w="1705" w:type="dxa"/>
+          </w:tcPr>
+          <w:p>
+            <w:r>
+              <w:t>solid</w:t>
+            </w:r>
+          </w:p>
+        </w:tc>
+        <w:tc>
+          <w:tcPr>
+            <w:tcW w:w="1260" w:type="dxa"/>
+          </w:tcPr>
+          <w:p>
+            <w:proofErr w:type="spellStart"/>
+            <w:r>
+              <w:t>boolean</w:t>
+            </w:r>
+            <w:proofErr w:type="spellEnd"/>
+          </w:p>
+        </w:tc>
+        <w:tc>
+          <w:tcPr>
+            <w:tcW w:w="7290" w:type="dxa"/>
+          </w:tcPr>
+          <w:p>
+            <w:r>
+              <w:t>The solidity of the brush</w:t>
+            </w:r>
+          </w:p>
+        </w:tc>
+      </w:tr>
+      <w:tr>
+        <w:trPr>
+          <w:trHeight w:val="50"/>
+        </w:trPr>
+        <w:tc>
+          <w:tcPr>
+            <w:tcW w:w="1705" w:type="dxa"/>
+          </w:tcPr>
+          <w:p>
+            <w:r>
+              <w:t>name</w:t>
+            </w:r>
+          </w:p>
+        </w:tc>
+        <w:tc>
+          <w:tcPr>
+            <w:tcW w:w="1260" w:type="dxa"/>
+          </w:tcPr>
+          <w:p>
+            <w:r>
+              <w:t>String</w:t>
+            </w:r>
+          </w:p>
+        </w:tc>
+        <w:tc>
+          <w:tcPr>
+            <w:tcW w:w="7290" w:type="dxa"/>
+          </w:tcPr>
+          <w:p>
+            <w:r>
+              <w:t>The name of the brush, no spaces.  Optional, used for referencing</w:t>
+            </w:r>
+          </w:p>
+        </w:tc>
+      </w:tr>
+    </w:tbl>
+    <w:p/>
+    <w:p>
+      <w:r>
         <w:t>Fig 4.2</w:t>
       </w:r>
       <w:r>
@@ -5973,12 +6309,186 @@
       </w:tr>
     </w:tbl>
     <w:p/>
+    <w:p/>
+    <w:p>
+      <w:pPr>
+        <w:pStyle w:val="Heading3"/>
+      </w:pPr>
+      <w:proofErr w:type="spellStart"/>
+      <w:r>
+        <w:lastRenderedPageBreak/>
+        <w:t>TriggerToggleSolid</w:t>
+      </w:r>
+      <w:proofErr w:type="spellEnd"/>
+    </w:p>
+    <w:tbl>
+      <w:tblPr>
+        <w:tblStyle w:val="TableGrid"/>
+        <w:tblW w:w="10255" w:type="dxa"/>
+        <w:tblLook w:val="04A0" w:firstRow="1" w:lastRow="0" w:firstColumn="1" w:lastColumn="0" w:noHBand="0" w:noVBand="1"/>
+      </w:tblPr>
+      <w:tblGrid>
+        <w:gridCol w:w="1795"/>
+        <w:gridCol w:w="1170"/>
+        <w:gridCol w:w="7290"/>
+      </w:tblGrid>
+      <w:tr>
+        <w:trPr>
+          <w:trHeight w:val="107"/>
+        </w:trPr>
+        <w:tc>
+          <w:tcPr>
+            <w:tcW w:w="1795" w:type="dxa"/>
+          </w:tcPr>
+          <w:p>
+            <w:r>
+              <w:t>Argument Order</w:t>
+            </w:r>
+          </w:p>
+        </w:tc>
+        <w:tc>
+          <w:tcPr>
+            <w:tcW w:w="1170" w:type="dxa"/>
+          </w:tcPr>
+          <w:p>
+            <w:r>
+              <w:t>Data Type</w:t>
+            </w:r>
+          </w:p>
+        </w:tc>
+        <w:tc>
+          <w:tcPr>
+            <w:tcW w:w="7290" w:type="dxa"/>
+          </w:tcPr>
+          <w:p>
+            <w:r>
+              <w:t>Definition</w:t>
+            </w:r>
+          </w:p>
+        </w:tc>
+      </w:tr>
+      <w:tr>
+        <w:trPr>
+          <w:trHeight w:val="107"/>
+        </w:trPr>
+        <w:tc>
+          <w:tcPr>
+            <w:tcW w:w="1795" w:type="dxa"/>
+          </w:tcPr>
+          <w:p>
+            <w:r>
+              <w:t xml:space="preserve">Normal </w:t>
+            </w:r>
+            <w:proofErr w:type="spellStart"/>
+            <w:r>
+              <w:t>Args</w:t>
+            </w:r>
+            <w:proofErr w:type="spellEnd"/>
+          </w:p>
+        </w:tc>
+        <w:tc>
+          <w:tcPr>
+            <w:tcW w:w="1170" w:type="dxa"/>
+          </w:tcPr>
+          <w:p>
+            <w:r>
+              <w:t>(variable)</w:t>
+            </w:r>
+          </w:p>
+        </w:tc>
+        <w:tc>
+          <w:tcPr>
+            <w:tcW w:w="7290" w:type="dxa"/>
+          </w:tcPr>
+          <w:p>
+            <w:r>
+              <w:t>Normal trigger brush arguments</w:t>
+            </w:r>
+          </w:p>
+        </w:tc>
+      </w:tr>
+      <w:tr>
+        <w:trPr>
+          <w:trHeight w:val="107"/>
+        </w:trPr>
+        <w:tc>
+          <w:tcPr>
+            <w:tcW w:w="1795" w:type="dxa"/>
+          </w:tcPr>
+          <w:p>
+            <w:r>
+              <w:t>Brush</w:t>
+            </w:r>
+          </w:p>
+        </w:tc>
+        <w:tc>
+          <w:tcPr>
+            <w:tcW w:w="1170" w:type="dxa"/>
+          </w:tcPr>
+          <w:p>
+            <w:r>
+              <w:t>String</w:t>
+            </w:r>
+          </w:p>
+        </w:tc>
+        <w:tc>
+          <w:tcPr>
+            <w:tcW w:w="7290" w:type="dxa"/>
+          </w:tcPr>
+          <w:p>
+            <w:r>
+              <w:t>The target brush</w:t>
+            </w:r>
+          </w:p>
+        </w:tc>
+      </w:tr>
+      <w:tr>
+        <w:trPr>
+          <w:trHeight w:val="107"/>
+        </w:trPr>
+        <w:tc>
+          <w:tcPr>
+            <w:tcW w:w="1795" w:type="dxa"/>
+          </w:tcPr>
+          <w:p>
+            <w:r>
+              <w:t xml:space="preserve">Normal </w:t>
+            </w:r>
+            <w:proofErr w:type="spellStart"/>
+            <w:r>
+              <w:t>Args</w:t>
+            </w:r>
+            <w:proofErr w:type="spellEnd"/>
+          </w:p>
+        </w:tc>
+        <w:tc>
+          <w:tcPr>
+            <w:tcW w:w="1170" w:type="dxa"/>
+          </w:tcPr>
+          <w:p>
+            <w:r>
+              <w:t>(variable)</w:t>
+            </w:r>
+          </w:p>
+        </w:tc>
+        <w:tc>
+          <w:tcPr>
+            <w:tcW w:w="7290" w:type="dxa"/>
+          </w:tcPr>
+          <w:p>
+            <w:r>
+              <w:t>Normal trigger brush arguments</w:t>
+            </w:r>
+          </w:p>
+        </w:tc>
+      </w:tr>
+    </w:tbl>
+    <w:p/>
     <w:p>
       <w:r>
         <w:rPr>
           <w:noProof/>
         </w:rPr>
-        <w:lastRenderedPageBreak/>
         <w:drawing>
           <wp:anchor distT="0" distB="0" distL="114300" distR="114300" simplePos="0" relativeHeight="251658240" behindDoc="0" locked="0" layoutInCell="1" allowOverlap="1">
             <wp:simplePos x="0" y="0"/>
@@ -6515,6 +7025,7 @@
         <w:pStyle w:val="Heading3"/>
       </w:pPr>
       <w:r>
+        <w:lastRenderedPageBreak/>
         <w:t>GEM</w:t>
       </w:r>
     </w:p>
@@ -6718,7 +7229,6 @@
     </w:tbl>
     <w:p>
       <w:r>
-        <w:lastRenderedPageBreak/>
         <w:br w:type="page"/>
       </w:r>
     </w:p>
@@ -7345,8 +7855,6 @@
       <w:r>
         <w:t>CAMERA</w:t>
       </w:r>
-      <w:bookmarkStart w:id="0" w:name="_GoBack"/>
-      <w:bookmarkEnd w:id="0"/>
     </w:p>
     <w:tbl>
       <w:tblPr>
@@ -7487,10 +7995,7 @@
           <w:p>
             <w:proofErr w:type="spellStart"/>
             <w:r>
-              <w:t>camera</w:t>
-            </w:r>
-            <w:r>
-              <w:t>XMax</w:t>
+              <w:t>cameraXMax</w:t>
             </w:r>
             <w:proofErr w:type="spellEnd"/>
           </w:p>
